--- a/18 - Descricao dos processos de negocio.docx
+++ b/18 - Descricao dos processos de negocio.docx
@@ -2,6 +2,52 @@
 <file path=word/document.xml><?xml version="1.0" encoding="utf-8"?>
 <w:document xmlns:wpc="http://schemas.microsoft.com/office/word/2010/wordprocessingCanvas" xmlns:cx="http://schemas.microsoft.com/office/drawing/2014/chartex" xmlns:cx1="http://schemas.microsoft.com/office/drawing/2015/9/8/chartex" xmlns:cx2="http://schemas.microsoft.com/office/drawing/2015/10/21/chartex" xmlns:cx3="http://schemas.microsoft.com/office/drawing/2016/5/9/chartex" xmlns:cx4="http://schemas.microsoft.com/office/drawing/2016/5/10/chartex" xmlns:cx5="http://schemas.microsoft.com/office/drawing/2016/5/11/chartex" xmlns:cx6="http://schemas.microsoft.com/office/drawing/2016/5/12/chartex" xmlns:cx7="http://schemas.microsoft.com/office/drawing/2016/5/13/chartex" xmlns:cx8="http://schemas.microsoft.com/office/drawing/2016/5/14/chartex" xmlns:mc="http://schemas.openxmlformats.org/markup-compatibility/2006" xmlns:aink="http://schemas.microsoft.com/office/drawing/2016/ink" xmlns:am3d="http://schemas.microsoft.com/office/drawing/2017/model3d" xmlns:o="urn:schemas-microsoft-com:office:office" xmlns:r="http://schemas.openxmlformats.org/officeDocument/2006/relationships" xmlns:m="http://schemas.openxmlformats.org/officeDocument/2006/math" xmlns:v="urn:schemas-microsoft-com:vml" xmlns:wp14="http://schemas.microsoft.com/office/word/2010/wordprocessingDrawing" xmlns:wp="http://schemas.openxmlformats.org/drawingml/2006/wordprocessingDrawing" xmlns:w10="urn:schemas-microsoft-com:office:word" xmlns:w="http://schemas.openxmlformats.org/wordprocessingml/2006/main" xmlns:w14="http://schemas.microsoft.com/office/word/2010/wordml" xmlns:w15="http://schemas.microsoft.com/office/word/2012/wordml" xmlns:w16cex="http://schemas.microsoft.com/office/word/2018/wordml/cex" xmlns:w16cid="http://schemas.microsoft.com/office/word/2016/wordml/cid" xmlns:w16="http://schemas.microsoft.com/office/word/2018/wordml" xmlns:w16se="http://schemas.microsoft.com/office/word/2015/wordml/symex" xmlns:wpg="http://schemas.microsoft.com/office/word/2010/wordprocessingGroup" xmlns:wpi="http://schemas.microsoft.com/office/word/2010/wordprocessingInk" xmlns:wne="http://schemas.microsoft.com/office/word/2006/wordml" xmlns:wps="http://schemas.microsoft.com/office/word/2010/wordprocessingShape" mc:Ignorable="w14 w15 w16se w16cid w16 w16cex wp14">
   <w:body>
+    <w:p>
+      <w:pPr>
+        <w:ind w:left="426"/>
+      </w:pPr>
+      <w:r>
+        <w:rPr>
+          <w:b/>
+          <w:sz w:val="52"/>
+          <w:szCs w:val="52"/>
+        </w:rPr>
+        <w:t>1</w:t>
+      </w:r>
+      <w:r>
+        <w:rPr>
+          <w:b/>
+          <w:sz w:val="52"/>
+          <w:szCs w:val="52"/>
+        </w:rPr>
+        <w:t>8</w:t>
+      </w:r>
+      <w:r>
+        <w:rPr>
+          <w:b/>
+          <w:sz w:val="52"/>
+          <w:szCs w:val="52"/>
+        </w:rPr>
+        <w:t xml:space="preserve">. </w:t>
+      </w:r>
+      <w:r>
+        <w:rPr>
+          <w:b/>
+          <w:sz w:val="52"/>
+          <w:szCs w:val="52"/>
+        </w:rPr>
+        <w:t>Descrição dos processos de negócio</w:t>
+      </w:r>
+      <w:r>
+        <w:rPr>
+          <w:b/>
+          <w:sz w:val="52"/>
+          <w:szCs w:val="52"/>
+        </w:rPr>
+        <w:t xml:space="preserve"> </w:t>
+      </w:r>
+    </w:p>
+    <w:p/>
     <w:p>
       <w:r>
         <w:rPr>
@@ -315,16 +361,7 @@
           <w:sz w:val="24"/>
           <w:szCs w:val="24"/>
         </w:rPr>
-        <w:t>Caso não tenha o serviço solicitado pelo c</w:t>
-      </w:r>
-      <w:r>
-        <w:rPr>
-          <w:rFonts w:ascii="Arial" w:eastAsia="Arial" w:hAnsi="Arial" w:cs="Arial"/>
-          <w:color w:val="000000"/>
-          <w:sz w:val="24"/>
-          <w:szCs w:val="24"/>
-        </w:rPr>
-        <w:t xml:space="preserve">liente, </w:t>
+        <w:t xml:space="preserve">Caso não tenha o serviço solicitado pelo cliente, </w:t>
       </w:r>
       <w:r>
         <w:rPr>
@@ -481,15 +518,12 @@
     <w:p/>
     <w:p/>
     <w:p/>
-    <w:p/>
-    <w:p/>
-    <w:p/>
-    <w:p/>
     <w:p>
       <w:r>
         <w:rPr>
           <w:noProof/>
         </w:rPr>
+        <w:lastRenderedPageBreak/>
         <w:drawing>
           <wp:anchor distT="0" distB="0" distL="114300" distR="114300" simplePos="0" relativeHeight="251659264" behindDoc="0" locked="0" layoutInCell="1" hidden="0" allowOverlap="1" wp14:anchorId="2C5B7BF0" wp14:editId="4CAE75B0">
             <wp:simplePos x="0" y="0"/>
@@ -827,7 +861,6 @@
         <w:t>Confirmar com o cliente a satisfação do serviço.</w:t>
       </w:r>
     </w:p>
-    <w:p/>
     <w:p>
       <w:r>
         <w:rPr>
@@ -1029,16 +1062,7 @@
           <w:sz w:val="24"/>
           <w:szCs w:val="24"/>
         </w:rPr>
-        <w:t xml:space="preserve">Verificar com o cliente o tipo de </w:t>
-      </w:r>
-      <w:r>
-        <w:rPr>
-          <w:rFonts w:ascii="Arial" w:eastAsia="Arial" w:hAnsi="Arial" w:cs="Arial"/>
-          <w:color w:val="000000"/>
-          <w:sz w:val="24"/>
-          <w:szCs w:val="24"/>
-        </w:rPr>
-        <w:t>serviço a ser realizado.</w:t>
+        <w:t>Verificar com o cliente o tipo de serviço a ser realizado.</w:t>
       </w:r>
     </w:p>
     <w:p>
@@ -1383,15 +1407,7 @@
           <w:sz w:val="24"/>
           <w:szCs w:val="24"/>
         </w:rPr>
-        <w:t>Analisar</w:t>
-      </w:r>
-      <w:r>
-        <w:rPr>
-          <w:rFonts w:ascii="Arial" w:eastAsia="Arial" w:hAnsi="Arial" w:cs="Arial"/>
-          <w:sz w:val="24"/>
-          <w:szCs w:val="24"/>
-        </w:rPr>
-        <w:t xml:space="preserve"> o problema relatado pelo cliente.</w:t>
+        <w:t>Analisar o problema relatado pelo cliente.</w:t>
       </w:r>
     </w:p>
     <w:p>
@@ -1606,7 +1622,7 @@
           <w:sz w:val="24"/>
           <w:szCs w:val="24"/>
         </w:rPr>
-        <w:t>Agendar horário</w:t>
+        <w:t>Vender Produtos</w:t>
       </w:r>
     </w:p>
     <w:p>
@@ -1773,15 +1789,7 @@
           <w:sz w:val="24"/>
           <w:szCs w:val="24"/>
         </w:rPr>
-        <w:t>Caso não tenha o produto, informar o cliente sobre a</w:t>
-      </w:r>
-      <w:r>
-        <w:rPr>
-          <w:rFonts w:ascii="Arial" w:eastAsia="Arial" w:hAnsi="Arial" w:cs="Arial"/>
-          <w:sz w:val="24"/>
-          <w:szCs w:val="24"/>
-        </w:rPr>
-        <w:t xml:space="preserve"> opção de escolher outro.</w:t>
+        <w:t>Caso não tenha o produto, informar o cliente sobre a opção de escolher outro.</w:t>
       </w:r>
     </w:p>
     <w:p>
@@ -2122,15 +2130,7 @@
           <w:sz w:val="24"/>
           <w:szCs w:val="24"/>
         </w:rPr>
-        <w:t>Caso ocorra algum problema, informar ao cliente que escolh</w:t>
-      </w:r>
-      <w:r>
-        <w:rPr>
-          <w:rFonts w:ascii="Arial" w:eastAsia="Arial" w:hAnsi="Arial" w:cs="Arial"/>
-          <w:sz w:val="24"/>
-          <w:szCs w:val="24"/>
-        </w:rPr>
-        <w:t>a um novo método de pagamento</w:t>
+        <w:t>Caso ocorra algum problema, informar ao cliente que escolha um novo método de pagamento</w:t>
       </w:r>
       <w:r>
         <w:rPr>
@@ -2190,7 +2190,7 @@
     <w:sectPr>
       <w:footerReference w:type="default" r:id="rId14"/>
       <w:pgSz w:w="11906" w:h="16838"/>
-      <w:pgMar w:top="1417" w:right="142" w:bottom="1417" w:left="426" w:header="708" w:footer="708" w:gutter="0"/>
+      <w:pgMar w:top="1417" w:right="142" w:bottom="1417" w:left="709" w:header="708" w:footer="708" w:gutter="0"/>
       <w:pgNumType w:start="1"/>
       <w:cols w:space="720"/>
     </w:sectPr>
